--- a/Intel Unnati Project Report.docx
+++ b/Intel Unnati Project Report.docx
@@ -14,7 +14,7 @@
           <w:szCs w:val="34"/>
         </w:rPr>
       </w:pPr>
-      <w:bookmarkStart w:colFirst="0" w:colLast="0" w:name="_8ur03pqw75j8" w:id="0"/>
+      <w:bookmarkStart w:colFirst="0" w:colLast="0" w:name="_gjdgxs" w:id="0"/>
       <w:bookmarkEnd w:id="0"/>
       <w:r>
         <w:rPr>
@@ -39,7 +39,7 @@
           <w:szCs w:val="26"/>
         </w:rPr>
       </w:pPr>
-      <w:bookmarkStart w:colFirst="0" w:colLast="0" w:name="_g98wdkcehutf" w:id="1"/>
+      <w:bookmarkStart w:colFirst="0" w:colLast="0" w:name="_30j0zll" w:id="1"/>
       <w:bookmarkEnd w:id="1"/>
       <w:r>
         <w:rPr>
@@ -76,7 +76,7 @@
           <w:szCs w:val="34"/>
         </w:rPr>
       </w:pPr>
-      <w:bookmarkStart w:colFirst="0" w:colLast="0" w:name="_ca43c0x4tz1g" w:id="2"/>
+      <w:bookmarkStart w:colFirst="0" w:colLast="0" w:name="_1fob9te" w:id="2"/>
       <w:bookmarkEnd w:id="2"/>
       <w:r>
         <w:rPr>
@@ -101,7 +101,7 @@
           <w:szCs w:val="26"/>
         </w:rPr>
       </w:pPr>
-      <w:bookmarkStart w:colFirst="0" w:colLast="0" w:name="_nevwm1stmg9o" w:id="3"/>
+      <w:bookmarkStart w:colFirst="0" w:colLast="0" w:name="_3znysh7" w:id="3"/>
       <w:bookmarkEnd w:id="3"/>
       <w:r>
         <w:rPr>
@@ -124,9 +124,9 @@
           <mc:Choice Requires="wpg">
             <w:drawing>
               <wp:inline distB="114300" distT="114300" distL="114300" distR="114300">
-                <wp:extent cx="2552700" cy="1325880"/>
+                <wp:extent cx="2562225" cy="1335405"/>
                 <wp:effectExtent b="0" l="0" r="0" t="0"/>
-                <wp:docPr id="5" name=""/>
+                <wp:docPr id="2" name=""/>
                 <a:graphic>
                   <a:graphicData uri="http://schemas.microsoft.com/office/word/2010/wordprocessingShape">
                     <wps:wsp>
@@ -134,7 +134,7 @@
                       <wps:cNvPr id="3" name="Shape 3"/>
                       <wps:spPr>
                         <a:xfrm>
-                          <a:off x="1472500" y="777150"/>
+                          <a:off x="3760950" y="2961900"/>
                           <a:ext cx="3170100" cy="1636200"/>
                         </a:xfrm>
                         <a:prstGeom prst="rect">
@@ -206,7 +206,7 @@
                             <w:r>
                               <w:rPr>
                                 <w:rFonts w:ascii="Arial" w:cs="Arial" w:eastAsia="Arial" w:hAnsi="Arial"/>
-                                <w:b w:val="0"/>
+                                <w:b w:val="1"/>
                                 <w:i w:val="0"/>
                                 <w:smallCaps w:val="0"/>
                                 <w:strike w:val="0"/>
@@ -309,14 +309,14 @@
           <mc:Fallback>
             <w:drawing>
               <wp:inline distB="114300" distT="114300" distL="114300" distR="114300">
-                <wp:extent cx="2552700" cy="1325880"/>
+                <wp:extent cx="2562225" cy="1335405"/>
                 <wp:effectExtent b="0" l="0" r="0" t="0"/>
-                <wp:docPr id="5" name="image6.png"/>
+                <wp:docPr id="2" name="image3.png"/>
                 <a:graphic>
                   <a:graphicData uri="http://schemas.openxmlformats.org/drawingml/2006/picture">
                     <pic:pic>
                       <pic:nvPicPr>
-                        <pic:cNvPr id="0" name="image6.png"/>
+                        <pic:cNvPr id="0" name="image3.png"/>
                         <pic:cNvPicPr preferRelativeResize="0"/>
                       </pic:nvPicPr>
                       <pic:blipFill>
@@ -329,7 +329,7 @@
                       <pic:spPr>
                         <a:xfrm>
                           <a:off x="0" y="0"/>
-                          <a:ext cx="2552700" cy="1325880"/>
+                          <a:ext cx="2562225" cy="1335405"/>
                         </a:xfrm>
                         <a:prstGeom prst="rect"/>
                         <a:ln/>
@@ -365,9 +365,9 @@
           <mc:Choice Requires="wpg">
             <w:drawing>
               <wp:inline distB="114300" distT="114300" distL="114300" distR="114300">
-                <wp:extent cx="257175" cy="904875"/>
+                <wp:extent cx="266700" cy="914400"/>
                 <wp:effectExtent b="0" l="0" r="0" t="0"/>
-                <wp:docPr id="4" name=""/>
+                <wp:docPr id="1" name=""/>
                 <a:graphic>
                   <a:graphicData uri="http://schemas.microsoft.com/office/word/2010/wordprocessingShape">
                     <wps:wsp>
@@ -375,7 +375,7 @@
                       <wps:cNvPr id="2" name="Shape 2"/>
                       <wps:spPr>
                         <a:xfrm>
-                          <a:off x="3077925" y="971425"/>
+                          <a:off x="5228400" y="3335100"/>
                           <a:ext cx="235200" cy="889800"/>
                         </a:xfrm>
                         <a:prstGeom prst="downArrow">
@@ -421,14 +421,14 @@
           <mc:Fallback>
             <w:drawing>
               <wp:inline distB="114300" distT="114300" distL="114300" distR="114300">
-                <wp:extent cx="257175" cy="904875"/>
+                <wp:extent cx="266700" cy="914400"/>
                 <wp:effectExtent b="0" l="0" r="0" t="0"/>
-                <wp:docPr id="4" name="image5.png"/>
+                <wp:docPr id="1" name="image2.png"/>
                 <a:graphic>
                   <a:graphicData uri="http://schemas.openxmlformats.org/drawingml/2006/picture">
                     <pic:pic>
                       <pic:nvPicPr>
-                        <pic:cNvPr id="0" name="image5.png"/>
+                        <pic:cNvPr id="0" name="image2.png"/>
                         <pic:cNvPicPr preferRelativeResize="0"/>
                       </pic:nvPicPr>
                       <pic:blipFill>
@@ -441,7 +441,7 @@
                       <pic:spPr>
                         <a:xfrm>
                           <a:off x="0" y="0"/>
-                          <a:ext cx="257175" cy="904875"/>
+                          <a:ext cx="266700" cy="914400"/>
                         </a:xfrm>
                         <a:prstGeom prst="rect"/>
                         <a:ln/>
@@ -470,17 +470,17 @@
           <mc:Choice Requires="wpg">
             <w:drawing>
               <wp:inline distB="114300" distT="114300" distL="114300" distR="114300">
-                <wp:extent cx="2552700" cy="1325880"/>
+                <wp:extent cx="2562225" cy="1335405"/>
                 <wp:effectExtent b="0" l="0" r="0" t="0"/>
-                <wp:docPr id="3" name=""/>
+                <wp:docPr id="4" name=""/>
                 <a:graphic>
                   <a:graphicData uri="http://schemas.microsoft.com/office/word/2010/wordprocessingShape">
                     <wps:wsp>
                       <wps:cNvSpPr/>
-                      <wps:cNvPr id="3" name="Shape 3"/>
+                      <wps:cNvPr id="5" name="Shape 5"/>
                       <wps:spPr>
                         <a:xfrm>
-                          <a:off x="1472500" y="777150"/>
+                          <a:off x="3760950" y="2961900"/>
                           <a:ext cx="3170100" cy="1636200"/>
                         </a:xfrm>
                         <a:prstGeom prst="rect">
@@ -552,7 +552,7 @@
                             <w:r>
                               <w:rPr>
                                 <w:rFonts w:ascii="Arial" w:cs="Arial" w:eastAsia="Arial" w:hAnsi="Arial"/>
-                                <w:b w:val="0"/>
+                                <w:b w:val="1"/>
                                 <w:i w:val="0"/>
                                 <w:smallCaps w:val="0"/>
                                 <w:strike w:val="0"/>
@@ -688,14 +688,14 @@
           <mc:Fallback>
             <w:drawing>
               <wp:inline distB="114300" distT="114300" distL="114300" distR="114300">
-                <wp:extent cx="2552700" cy="1325880"/>
+                <wp:extent cx="2562225" cy="1335405"/>
                 <wp:effectExtent b="0" l="0" r="0" t="0"/>
-                <wp:docPr id="3" name="image4.png"/>
+                <wp:docPr id="4" name="image5.png"/>
                 <a:graphic>
                   <a:graphicData uri="http://schemas.openxmlformats.org/drawingml/2006/picture">
                     <pic:pic>
                       <pic:nvPicPr>
-                        <pic:cNvPr id="0" name="image4.png"/>
+                        <pic:cNvPr id="0" name="image5.png"/>
                         <pic:cNvPicPr preferRelativeResize="0"/>
                       </pic:nvPicPr>
                       <pic:blipFill>
@@ -708,7 +708,7 @@
                       <pic:spPr>
                         <a:xfrm>
                           <a:off x="0" y="0"/>
-                          <a:ext cx="2552700" cy="1325880"/>
+                          <a:ext cx="2562225" cy="1335405"/>
                         </a:xfrm>
                         <a:prstGeom prst="rect"/>
                         <a:ln/>
@@ -746,17 +746,17 @@
           <mc:Choice Requires="wpg">
             <w:drawing>
               <wp:inline distB="114300" distT="114300" distL="114300" distR="114300">
-                <wp:extent cx="257175" cy="904875"/>
+                <wp:extent cx="266700" cy="914400"/>
                 <wp:effectExtent b="0" l="0" r="0" t="0"/>
-                <wp:docPr id="2" name=""/>
+                <wp:docPr id="3" name=""/>
                 <a:graphic>
                   <a:graphicData uri="http://schemas.microsoft.com/office/word/2010/wordprocessingShape">
                     <wps:wsp>
                       <wps:cNvSpPr/>
-                      <wps:cNvPr id="2" name="Shape 2"/>
+                      <wps:cNvPr id="4" name="Shape 4"/>
                       <wps:spPr>
                         <a:xfrm>
-                          <a:off x="3077925" y="971425"/>
+                          <a:off x="5228400" y="3335100"/>
                           <a:ext cx="235200" cy="889800"/>
                         </a:xfrm>
                         <a:prstGeom prst="downArrow">
@@ -802,14 +802,14 @@
           <mc:Fallback>
             <w:drawing>
               <wp:inline distB="114300" distT="114300" distL="114300" distR="114300">
-                <wp:extent cx="257175" cy="904875"/>
+                <wp:extent cx="266700" cy="914400"/>
                 <wp:effectExtent b="0" l="0" r="0" t="0"/>
-                <wp:docPr id="2" name="image3.png"/>
+                <wp:docPr id="3" name="image4.png"/>
                 <a:graphic>
                   <a:graphicData uri="http://schemas.openxmlformats.org/drawingml/2006/picture">
                     <pic:pic>
                       <pic:nvPicPr>
-                        <pic:cNvPr id="0" name="image3.png"/>
+                        <pic:cNvPr id="0" name="image4.png"/>
                         <pic:cNvPicPr preferRelativeResize="0"/>
                       </pic:nvPicPr>
                       <pic:blipFill>
@@ -822,7 +822,7 @@
                       <pic:spPr>
                         <a:xfrm>
                           <a:off x="0" y="0"/>
-                          <a:ext cx="257175" cy="904875"/>
+                          <a:ext cx="266700" cy="914400"/>
                         </a:xfrm>
                         <a:prstGeom prst="rect"/>
                         <a:ln/>
@@ -861,17 +861,17 @@
           <mc:Choice Requires="wpg">
             <w:drawing>
               <wp:inline distB="114300" distT="114300" distL="114300" distR="114300">
-                <wp:extent cx="2552700" cy="1325880"/>
+                <wp:extent cx="2562225" cy="1335405"/>
                 <wp:effectExtent b="0" l="0" r="0" t="0"/>
-                <wp:docPr id="7" name=""/>
+                <wp:docPr id="6" name=""/>
                 <a:graphic>
                   <a:graphicData uri="http://schemas.microsoft.com/office/word/2010/wordprocessingShape">
                     <wps:wsp>
                       <wps:cNvSpPr/>
-                      <wps:cNvPr id="3" name="Shape 3"/>
+                      <wps:cNvPr id="7" name="Shape 7"/>
                       <wps:spPr>
                         <a:xfrm>
-                          <a:off x="1472500" y="777150"/>
+                          <a:off x="3760950" y="2961900"/>
                           <a:ext cx="3170100" cy="1636200"/>
                         </a:xfrm>
                         <a:prstGeom prst="rect">
@@ -943,7 +943,7 @@
                             <w:r>
                               <w:rPr>
                                 <w:rFonts w:ascii="Arial" w:cs="Arial" w:eastAsia="Arial" w:hAnsi="Arial"/>
-                                <w:b w:val="0"/>
+                                <w:b w:val="1"/>
                                 <w:i w:val="0"/>
                                 <w:smallCaps w:val="0"/>
                                 <w:strike w:val="0"/>
@@ -1046,14 +1046,14 @@
           <mc:Fallback>
             <w:drawing>
               <wp:inline distB="114300" distT="114300" distL="114300" distR="114300">
-                <wp:extent cx="2552700" cy="1325880"/>
+                <wp:extent cx="2562225" cy="1335405"/>
                 <wp:effectExtent b="0" l="0" r="0" t="0"/>
-                <wp:docPr id="7" name="image8.png"/>
+                <wp:docPr id="6" name="image7.png"/>
                 <a:graphic>
                   <a:graphicData uri="http://schemas.openxmlformats.org/drawingml/2006/picture">
                     <pic:pic>
                       <pic:nvPicPr>
-                        <pic:cNvPr id="0" name="image8.png"/>
+                        <pic:cNvPr id="0" name="image7.png"/>
                         <pic:cNvPicPr preferRelativeResize="0"/>
                       </pic:nvPicPr>
                       <pic:blipFill>
@@ -1066,7 +1066,7 @@
                       <pic:spPr>
                         <a:xfrm>
                           <a:off x="0" y="0"/>
-                          <a:ext cx="2552700" cy="1325880"/>
+                          <a:ext cx="2562225" cy="1335405"/>
                         </a:xfrm>
                         <a:prstGeom prst="rect"/>
                         <a:ln/>
@@ -1103,17 +1103,17 @@
           <mc:Choice Requires="wpg">
             <w:drawing>
               <wp:inline distB="114300" distT="114300" distL="114300" distR="114300">
-                <wp:extent cx="257175" cy="904875"/>
+                <wp:extent cx="266700" cy="914400"/>
                 <wp:effectExtent b="0" l="0" r="0" t="0"/>
-                <wp:docPr id="1" name=""/>
+                <wp:docPr id="5" name=""/>
                 <a:graphic>
                   <a:graphicData uri="http://schemas.microsoft.com/office/word/2010/wordprocessingShape">
                     <wps:wsp>
                       <wps:cNvSpPr/>
-                      <wps:cNvPr id="2" name="Shape 2"/>
+                      <wps:cNvPr id="6" name="Shape 6"/>
                       <wps:spPr>
                         <a:xfrm>
-                          <a:off x="3077925" y="971425"/>
+                          <a:off x="5228400" y="3335100"/>
                           <a:ext cx="235200" cy="889800"/>
                         </a:xfrm>
                         <a:prstGeom prst="downArrow">
@@ -1159,14 +1159,14 @@
           <mc:Fallback>
             <w:drawing>
               <wp:inline distB="114300" distT="114300" distL="114300" distR="114300">
-                <wp:extent cx="257175" cy="904875"/>
+                <wp:extent cx="266700" cy="914400"/>
                 <wp:effectExtent b="0" l="0" r="0" t="0"/>
-                <wp:docPr id="1" name="image2.png"/>
+                <wp:docPr id="5" name="image6.png"/>
                 <a:graphic>
                   <a:graphicData uri="http://schemas.openxmlformats.org/drawingml/2006/picture">
                     <pic:pic>
                       <pic:nvPicPr>
-                        <pic:cNvPr id="0" name="image2.png"/>
+                        <pic:cNvPr id="0" name="image6.png"/>
                         <pic:cNvPicPr preferRelativeResize="0"/>
                       </pic:nvPicPr>
                       <pic:blipFill>
@@ -1179,7 +1179,7 @@
                       <pic:spPr>
                         <a:xfrm>
                           <a:off x="0" y="0"/>
-                          <a:ext cx="257175" cy="904875"/>
+                          <a:ext cx="266700" cy="914400"/>
                         </a:xfrm>
                         <a:prstGeom prst="rect"/>
                         <a:ln/>
@@ -1208,17 +1208,17 @@
           <mc:Choice Requires="wpg">
             <w:drawing>
               <wp:inline distB="114300" distT="114300" distL="114300" distR="114300">
-                <wp:extent cx="2552700" cy="1325880"/>
+                <wp:extent cx="2562225" cy="1335405"/>
                 <wp:effectExtent b="0" l="0" r="0" t="0"/>
-                <wp:docPr id="6" name=""/>
+                <wp:docPr id="7" name=""/>
                 <a:graphic>
                   <a:graphicData uri="http://schemas.microsoft.com/office/word/2010/wordprocessingShape">
                     <wps:wsp>
                       <wps:cNvSpPr/>
-                      <wps:cNvPr id="3" name="Shape 3"/>
+                      <wps:cNvPr id="8" name="Shape 8"/>
                       <wps:spPr>
                         <a:xfrm>
-                          <a:off x="1472500" y="777150"/>
+                          <a:off x="3760950" y="2961900"/>
                           <a:ext cx="3170100" cy="1636200"/>
                         </a:xfrm>
                         <a:prstGeom prst="rect">
@@ -1393,14 +1393,14 @@
           <mc:Fallback>
             <w:drawing>
               <wp:inline distB="114300" distT="114300" distL="114300" distR="114300">
-                <wp:extent cx="2552700" cy="1325880"/>
+                <wp:extent cx="2562225" cy="1335405"/>
                 <wp:effectExtent b="0" l="0" r="0" t="0"/>
-                <wp:docPr id="6" name="image7.png"/>
+                <wp:docPr id="7" name="image8.png"/>
                 <a:graphic>
                   <a:graphicData uri="http://schemas.openxmlformats.org/drawingml/2006/picture">
                     <pic:pic>
                       <pic:nvPicPr>
-                        <pic:cNvPr id="0" name="image7.png"/>
+                        <pic:cNvPr id="0" name="image8.png"/>
                         <pic:cNvPicPr preferRelativeResize="0"/>
                       </pic:nvPicPr>
                       <pic:blipFill>
@@ -1413,7 +1413,7 @@
                       <pic:spPr>
                         <a:xfrm>
                           <a:off x="0" y="0"/>
-                          <a:ext cx="2552700" cy="1325880"/>
+                          <a:ext cx="2562225" cy="1335405"/>
                         </a:xfrm>
                         <a:prstGeom prst="rect"/>
                         <a:ln/>
@@ -1454,7 +1454,7 @@
           <w:szCs w:val="34"/>
         </w:rPr>
       </w:pPr>
-      <w:bookmarkStart w:colFirst="0" w:colLast="0" w:name="_o0kfntpv2qw3" w:id="4"/>
+      <w:bookmarkStart w:colFirst="0" w:colLast="0" w:name="_2et92p0" w:id="4"/>
       <w:bookmarkEnd w:id="4"/>
       <w:r>
         <w:rPr>
@@ -1479,7 +1479,7 @@
           <w:szCs w:val="26"/>
         </w:rPr>
       </w:pPr>
-      <w:bookmarkStart w:colFirst="0" w:colLast="0" w:name="_y8q1oc87pox6" w:id="5"/>
+      <w:bookmarkStart w:colFirst="0" w:colLast="0" w:name="_tyjcwt" w:id="5"/>
       <w:bookmarkEnd w:id="5"/>
       <w:r>
         <w:rPr>
@@ -1517,7 +1517,7 @@
           <w:szCs w:val="26"/>
         </w:rPr>
       </w:pPr>
-      <w:bookmarkStart w:colFirst="0" w:colLast="0" w:name="_4hmaro9gwdts" w:id="6"/>
+      <w:bookmarkStart w:colFirst="0" w:colLast="0" w:name="_3dy6vkm" w:id="6"/>
       <w:bookmarkEnd w:id="6"/>
       <w:r>
         <w:rPr>
@@ -1554,7 +1554,7 @@
           <w:szCs w:val="34"/>
         </w:rPr>
       </w:pPr>
-      <w:bookmarkStart w:colFirst="0" w:colLast="0" w:name="_af4xk0h9rqhw" w:id="7"/>
+      <w:bookmarkStart w:colFirst="0" w:colLast="0" w:name="_1t3h5sf" w:id="7"/>
       <w:bookmarkEnd w:id="7"/>
       <w:r>
         <w:rPr>
@@ -1579,7 +1579,7 @@
           <w:szCs w:val="26"/>
         </w:rPr>
       </w:pPr>
-      <w:bookmarkStart w:colFirst="0" w:colLast="0" w:name="_35f816jnxabt" w:id="8"/>
+      <w:bookmarkStart w:colFirst="0" w:colLast="0" w:name="_4d34og8" w:id="8"/>
       <w:bookmarkEnd w:id="8"/>
       <w:r>
         <w:rPr>
@@ -1590,6 +1590,190 @@
           <w:rtl w:val="0"/>
         </w:rPr>
         <w:t xml:space="preserve">Creation Process</w:t>
+      </w:r>
+    </w:p>
+    <w:p>
+      <w:pPr>
+        <w:numPr>
+          <w:ilvl w:val="0"/>
+          <w:numId w:val="1"/>
+        </w:numPr>
+        <w:spacing w:after="0" w:before="240" w:lineRule="auto"/>
+        <w:ind w:left="720" w:hanging="360"/>
+        <w:rPr/>
+      </w:pPr>
+      <w:r>
+        <w:rPr>
+          <w:b w:val="1"/>
+          <w:rtl w:val="0"/>
+        </w:rPr>
+        <w:t xml:space="preserve">Listener Node</w:t>
+      </w:r>
+      <w:r>
+        <w:rPr>
+          <w:rtl w:val="0"/>
+        </w:rPr>
+        <w:t xml:space="preserve">: Developed to subscribe to camera topics and save images using ROS2 and OpenCV.</w:t>
+      </w:r>
+    </w:p>
+    <w:p>
+      <w:pPr>
+        <w:numPr>
+          <w:ilvl w:val="0"/>
+          <w:numId w:val="1"/>
+        </w:numPr>
+        <w:spacing w:after="0" w:before="0" w:lineRule="auto"/>
+        <w:ind w:left="720" w:hanging="360"/>
+        <w:rPr/>
+      </w:pPr>
+      <w:r>
+        <w:rPr>
+          <w:b w:val="1"/>
+          <w:rtl w:val="0"/>
+        </w:rPr>
+        <w:t xml:space="preserve">Stitcher Node</w:t>
+      </w:r>
+      <w:r>
+        <w:rPr>
+          <w:rtl w:val="0"/>
+        </w:rPr>
+        <w:t xml:space="preserve">: Implemented image stitching using PIL and numpy for dynamic image overlap calculation.</w:t>
+      </w:r>
+    </w:p>
+    <w:p>
+      <w:pPr>
+        <w:numPr>
+          <w:ilvl w:val="0"/>
+          <w:numId w:val="1"/>
+        </w:numPr>
+        <w:spacing w:after="0" w:before="0" w:lineRule="auto"/>
+        <w:ind w:left="720" w:hanging="360"/>
+        <w:rPr/>
+      </w:pPr>
+      <w:r>
+        <w:rPr>
+          <w:b w:val="1"/>
+          <w:rtl w:val="0"/>
+        </w:rPr>
+        <w:t xml:space="preserve">Grid Node</w:t>
+      </w:r>
+      <w:r>
+        <w:rPr>
+          <w:rtl w:val="0"/>
+        </w:rPr>
+        <w:t xml:space="preserve">: Converted the stitched image to a binary occupancy grid map and saved it in .pgm format.</w:t>
+      </w:r>
+    </w:p>
+    <w:p>
+      <w:pPr>
+        <w:numPr>
+          <w:ilvl w:val="0"/>
+          <w:numId w:val="1"/>
+        </w:numPr>
+        <w:spacing w:after="240" w:before="0" w:lineRule="auto"/>
+        <w:ind w:left="720" w:hanging="360"/>
+        <w:rPr/>
+      </w:pPr>
+      <w:r>
+        <w:rPr>
+          <w:b w:val="1"/>
+          <w:rtl w:val="0"/>
+        </w:rPr>
+        <w:t xml:space="preserve">Publisher Node</w:t>
+      </w:r>
+      <w:r>
+        <w:rPr>
+          <w:rtl w:val="0"/>
+        </w:rPr>
+        <w:t xml:space="preserve">: Published the occupancy grid map to a ROS2 topic using CvBridge and sensor_msgs/Image.</w:t>
+      </w:r>
+    </w:p>
+    <w:p>
+      <w:pPr>
+        <w:pStyle w:val="Heading3"/>
+        <w:keepNext w:val="0"/>
+        <w:keepLines w:val="0"/>
+        <w:spacing w:before="280" w:lineRule="auto"/>
+        <w:rPr>
+          <w:b w:val="1"/>
+          <w:color w:val="000000"/>
+          <w:sz w:val="26"/>
+          <w:szCs w:val="26"/>
+        </w:rPr>
+      </w:pPr>
+      <w:bookmarkStart w:colFirst="0" w:colLast="0" w:name="_2s8eyo1" w:id="9"/>
+      <w:bookmarkEnd w:id="9"/>
+      <w:r>
+        <w:rPr>
+          <w:b w:val="1"/>
+          <w:color w:val="000000"/>
+          <w:sz w:val="26"/>
+          <w:szCs w:val="26"/>
+          <w:rtl w:val="0"/>
+        </w:rPr>
+        <w:t xml:space="preserve">Validation</w:t>
+      </w:r>
+    </w:p>
+    <w:p>
+      <w:pPr>
+        <w:spacing w:after="240" w:before="240" w:lineRule="auto"/>
+        <w:rPr/>
+      </w:pPr>
+      <w:r>
+        <w:rPr>
+          <w:rtl w:val="0"/>
+        </w:rPr>
+        <w:t xml:space="preserve">The system was validated by running the nodes in sequence and ensuring the correct generation and publication of the occupancy grid map.</w:t>
+      </w:r>
+    </w:p>
+    <w:p>
+      <w:pPr>
+        <w:pStyle w:val="Heading2"/>
+        <w:keepNext w:val="0"/>
+        <w:keepLines w:val="0"/>
+        <w:spacing w:after="80" w:lineRule="auto"/>
+        <w:rPr>
+          <w:b w:val="1"/>
+          <w:sz w:val="34"/>
+          <w:szCs w:val="34"/>
+        </w:rPr>
+      </w:pPr>
+      <w:bookmarkStart w:colFirst="0" w:colLast="0" w:name="_17dp8vu" w:id="10"/>
+      <w:bookmarkEnd w:id="10"/>
+      <w:r>
+        <w:rPr>
+          <w:b w:val="1"/>
+          <w:sz w:val="34"/>
+          <w:szCs w:val="34"/>
+          <w:rtl w:val="0"/>
+        </w:rPr>
+        <w:t xml:space="preserve">5. Advantages and Limitations of the Approach</w:t>
+      </w:r>
+    </w:p>
+    <w:p>
+      <w:pPr>
+        <w:pStyle w:val="Heading3"/>
+        <w:keepNext w:val="0"/>
+        <w:keepLines w:val="0"/>
+        <w:spacing w:before="280" w:lineRule="auto"/>
+        <w:rPr>
+          <w:b w:val="1"/>
+          <w:color w:val="000000"/>
+          <w:sz w:val="26"/>
+          <w:szCs w:val="26"/>
+        </w:rPr>
+      </w:pPr>
+      <w:bookmarkStart w:colFirst="0" w:colLast="0" w:name="_3rdcrjn" w:id="11"/>
+      <w:bookmarkEnd w:id="11"/>
+      <w:r>
+        <w:rPr>
+          <w:b w:val="1"/>
+          <w:color w:val="000000"/>
+          <w:sz w:val="26"/>
+          <w:szCs w:val="26"/>
+          <w:rtl w:val="0"/>
+        </w:rPr>
+        <w:t xml:space="preserve">Advantages</w:t>
       </w:r>
     </w:p>
     <w:p>
@@ -1598,21 +1782,22 @@
           <w:ilvl w:val="0"/>
           <w:numId w:val="4"/>
         </w:numPr>
-        <w:spacing w:after="0" w:afterAutospacing="0" w:before="240" w:lineRule="auto"/>
+        <w:spacing w:after="0" w:before="240" w:lineRule="auto"/>
         <w:ind w:left="720" w:hanging="360"/>
-      </w:pPr>
-      <w:r>
-        <w:rPr>
-          <w:b w:val="1"/>
-          <w:rtl w:val="0"/>
-        </w:rPr>
-        <w:t xml:space="preserve">Listener Node</w:t>
-      </w:r>
-      <w:r>
-        <w:rPr>
-          <w:rtl w:val="0"/>
-        </w:rPr>
-        <w:t xml:space="preserve">: Developed to subscribe to camera topics and save images using ROS2 and OpenCV.</w:t>
+        <w:rPr/>
+      </w:pPr>
+      <w:r>
+        <w:rPr>
+          <w:b w:val="1"/>
+          <w:rtl w:val="0"/>
+        </w:rPr>
+        <w:t xml:space="preserve">Scalability</w:t>
+      </w:r>
+      <w:r>
+        <w:rPr>
+          <w:rtl w:val="0"/>
+        </w:rPr>
+        <w:t xml:space="preserve">: Easily scalable to include more cameras or different configurations.</w:t>
       </w:r>
     </w:p>
     <w:p>
@@ -1621,21 +1806,22 @@
           <w:ilvl w:val="0"/>
           <w:numId w:val="4"/>
         </w:numPr>
-        <w:spacing w:after="0" w:afterAutospacing="0" w:before="0" w:beforeAutospacing="0" w:lineRule="auto"/>
+        <w:spacing w:after="0" w:before="0" w:lineRule="auto"/>
         <w:ind w:left="720" w:hanging="360"/>
-      </w:pPr>
-      <w:r>
-        <w:rPr>
-          <w:b w:val="1"/>
-          <w:rtl w:val="0"/>
-        </w:rPr>
-        <w:t xml:space="preserve">Stitcher Node</w:t>
-      </w:r>
-      <w:r>
-        <w:rPr>
-          <w:rtl w:val="0"/>
-        </w:rPr>
-        <w:t xml:space="preserve">: Implemented image stitching using PIL and numpy for dynamic image overlap calculation.</w:t>
+        <w:rPr/>
+      </w:pPr>
+      <w:r>
+        <w:rPr>
+          <w:b w:val="1"/>
+          <w:rtl w:val="0"/>
+        </w:rPr>
+        <w:t xml:space="preserve">Real-time Processing</w:t>
+      </w:r>
+      <w:r>
+        <w:rPr>
+          <w:rtl w:val="0"/>
+        </w:rPr>
+        <w:t xml:space="preserve">: Continuous processing and map updating in real-time.</w:t>
       </w:r>
     </w:p>
     <w:p>
@@ -1644,44 +1830,22 @@
           <w:ilvl w:val="0"/>
           <w:numId w:val="4"/>
         </w:numPr>
-        <w:spacing w:after="0" w:afterAutospacing="0" w:before="0" w:beforeAutospacing="0" w:lineRule="auto"/>
+        <w:spacing w:after="240" w:before="0" w:lineRule="auto"/>
         <w:ind w:left="720" w:hanging="360"/>
-      </w:pPr>
-      <w:r>
-        <w:rPr>
-          <w:b w:val="1"/>
-          <w:rtl w:val="0"/>
-        </w:rPr>
-        <w:t xml:space="preserve">Grid Node</w:t>
-      </w:r>
-      <w:r>
-        <w:rPr>
-          <w:rtl w:val="0"/>
-        </w:rPr>
-        <w:t xml:space="preserve">: Converted the stitched image to a binary occupancy grid map and saved it in .pgm format.</w:t>
-      </w:r>
-    </w:p>
-    <w:p>
-      <w:pPr>
-        <w:numPr>
-          <w:ilvl w:val="0"/>
-          <w:numId w:val="4"/>
-        </w:numPr>
-        <w:spacing w:after="240" w:before="0" w:beforeAutospacing="0" w:lineRule="auto"/>
-        <w:ind w:left="720" w:hanging="360"/>
-      </w:pPr>
-      <w:r>
-        <w:rPr>
-          <w:b w:val="1"/>
-          <w:rtl w:val="0"/>
-        </w:rPr>
-        <w:t xml:space="preserve">Publisher Node</w:t>
-      </w:r>
-      <w:r>
-        <w:rPr>
-          <w:rtl w:val="0"/>
-        </w:rPr>
-        <w:t xml:space="preserve">: Published the occupancy grid map to a ROS2 topic using CvBridge and sensor_msgs/Image.</w:t>
+        <w:rPr/>
+      </w:pPr>
+      <w:r>
+        <w:rPr>
+          <w:b w:val="1"/>
+          <w:rtl w:val="0"/>
+        </w:rPr>
+        <w:t xml:space="preserve">Modularity</w:t>
+      </w:r>
+      <w:r>
+        <w:rPr>
+          <w:rtl w:val="0"/>
+        </w:rPr>
+        <w:t xml:space="preserve">: Each component is modular, allowing flexibility and ease of debugging.</w:t>
       </w:r>
     </w:p>
     <w:p>
@@ -1697,8 +1861,8 @@
           <w:szCs w:val="26"/>
         </w:rPr>
       </w:pPr>
-      <w:bookmarkStart w:colFirst="0" w:colLast="0" w:name="_epfk3dcv4kj5" w:id="9"/>
-      <w:bookmarkEnd w:id="9"/>
+      <w:bookmarkStart w:colFirst="0" w:colLast="0" w:name="_26in1rg" w:id="12"/>
+      <w:bookmarkEnd w:id="12"/>
       <w:r>
         <w:rPr>
           <w:b w:val="1"/>
@@ -1707,19 +1871,79 @@
           <w:szCs w:val="26"/>
           <w:rtl w:val="0"/>
         </w:rPr>
-        <w:t xml:space="preserve">Validation</w:t>
-      </w:r>
-    </w:p>
-    <w:p>
-      <w:pPr>
-        <w:spacing w:after="240" w:before="240" w:lineRule="auto"/>
-        <w:rPr/>
-      </w:pPr>
-      <w:r>
-        <w:rPr>
-          <w:rtl w:val="0"/>
-        </w:rPr>
-        <w:t xml:space="preserve">The system was validated by running the nodes in sequence and ensuring the correct generation and publication of the occupancy grid map.</w:t>
+        <w:t xml:space="preserve">Limitations</w:t>
+      </w:r>
+    </w:p>
+    <w:p>
+      <w:pPr>
+        <w:numPr>
+          <w:ilvl w:val="0"/>
+          <w:numId w:val="3"/>
+        </w:numPr>
+        <w:spacing w:after="0" w:before="240" w:lineRule="auto"/>
+        <w:ind w:left="720" w:hanging="360"/>
+        <w:rPr/>
+      </w:pPr>
+      <w:r>
+        <w:rPr>
+          <w:b w:val="1"/>
+          <w:rtl w:val="0"/>
+        </w:rPr>
+        <w:t xml:space="preserve">Processing Delay</w:t>
+      </w:r>
+      <w:r>
+        <w:rPr>
+          <w:rtl w:val="0"/>
+        </w:rPr>
+        <w:t xml:space="preserve">: Time taken to process and stitch images may introduce delay.</w:t>
+      </w:r>
+    </w:p>
+    <w:p>
+      <w:pPr>
+        <w:numPr>
+          <w:ilvl w:val="0"/>
+          <w:numId w:val="3"/>
+        </w:numPr>
+        <w:spacing w:after="0" w:before="0" w:lineRule="auto"/>
+        <w:ind w:left="720" w:hanging="360"/>
+        <w:rPr/>
+      </w:pPr>
+      <w:r>
+        <w:rPr>
+          <w:b w:val="1"/>
+          <w:rtl w:val="0"/>
+        </w:rPr>
+        <w:t xml:space="preserve">Complexity</w:t>
+      </w:r>
+      <w:r>
+        <w:rPr>
+          <w:rtl w:val="0"/>
+        </w:rPr>
+        <w:t xml:space="preserve">: The overall system complexity can be a barrier for new users.</w:t>
+      </w:r>
+    </w:p>
+    <w:p>
+      <w:pPr>
+        <w:numPr>
+          <w:ilvl w:val="0"/>
+          <w:numId w:val="3"/>
+        </w:numPr>
+        <w:spacing w:after="240" w:before="0" w:lineRule="auto"/>
+        <w:ind w:left="720" w:hanging="360"/>
+        <w:rPr/>
+      </w:pPr>
+      <w:r>
+        <w:rPr>
+          <w:b w:val="1"/>
+          <w:rtl w:val="0"/>
+        </w:rPr>
+        <w:t xml:space="preserve">Dependency Management</w:t>
+      </w:r>
+      <w:r>
+        <w:rPr>
+          <w:rtl w:val="0"/>
+        </w:rPr>
+        <w:t xml:space="preserve">: Ensuring correct setup of all dependencies and ROS2 configurations.</w:t>
       </w:r>
     </w:p>
     <w:p>
@@ -1734,8 +1958,8 @@
           <w:szCs w:val="34"/>
         </w:rPr>
       </w:pPr>
-      <w:bookmarkStart w:colFirst="0" w:colLast="0" w:name="_mml9vok1kewl" w:id="10"/>
-      <w:bookmarkEnd w:id="10"/>
+      <w:bookmarkStart w:colFirst="0" w:colLast="0" w:name="_lnxbz9" w:id="13"/>
+      <w:bookmarkEnd w:id="13"/>
       <w:r>
         <w:rPr>
           <w:b w:val="1"/>
@@ -1743,7 +1967,7 @@
           <w:szCs w:val="34"/>
           <w:rtl w:val="0"/>
         </w:rPr>
-        <w:t xml:space="preserve">5. Advantages and Limitations of the Approach</w:t>
+        <w:t xml:space="preserve">6. Results</w:t>
       </w:r>
     </w:p>
     <w:p>
@@ -1759,221 +1983,7 @@
           <w:szCs w:val="26"/>
         </w:rPr>
       </w:pPr>
-      <w:bookmarkStart w:colFirst="0" w:colLast="0" w:name="_ywngr1t3rqe1" w:id="11"/>
-      <w:bookmarkEnd w:id="11"/>
-      <w:r>
-        <w:rPr>
-          <w:b w:val="1"/>
-          <w:color w:val="000000"/>
-          <w:sz w:val="26"/>
-          <w:szCs w:val="26"/>
-          <w:rtl w:val="0"/>
-        </w:rPr>
-        <w:t xml:space="preserve">Advantages</w:t>
-      </w:r>
-    </w:p>
-    <w:p>
-      <w:pPr>
-        <w:numPr>
-          <w:ilvl w:val="0"/>
-          <w:numId w:val="3"/>
-        </w:numPr>
-        <w:spacing w:after="0" w:afterAutospacing="0" w:before="240" w:lineRule="auto"/>
-        <w:ind w:left="720" w:hanging="360"/>
-      </w:pPr>
-      <w:r>
-        <w:rPr>
-          <w:b w:val="1"/>
-          <w:rtl w:val="0"/>
-        </w:rPr>
-        <w:t xml:space="preserve">Scalability</w:t>
-      </w:r>
-      <w:r>
-        <w:rPr>
-          <w:rtl w:val="0"/>
-        </w:rPr>
-        <w:t xml:space="preserve">: Easily scalable to include more cameras or different configurations.</w:t>
-      </w:r>
-    </w:p>
-    <w:p>
-      <w:pPr>
-        <w:numPr>
-          <w:ilvl w:val="0"/>
-          <w:numId w:val="3"/>
-        </w:numPr>
-        <w:spacing w:after="0" w:afterAutospacing="0" w:before="0" w:beforeAutospacing="0" w:lineRule="auto"/>
-        <w:ind w:left="720" w:hanging="360"/>
-      </w:pPr>
-      <w:r>
-        <w:rPr>
-          <w:b w:val="1"/>
-          <w:rtl w:val="0"/>
-        </w:rPr>
-        <w:t xml:space="preserve">Real-time Processing</w:t>
-      </w:r>
-      <w:r>
-        <w:rPr>
-          <w:rtl w:val="0"/>
-        </w:rPr>
-        <w:t xml:space="preserve">: Continuous processing and map updating in real-time.</w:t>
-      </w:r>
-    </w:p>
-    <w:p>
-      <w:pPr>
-        <w:numPr>
-          <w:ilvl w:val="0"/>
-          <w:numId w:val="3"/>
-        </w:numPr>
-        <w:spacing w:after="240" w:before="0" w:beforeAutospacing="0" w:lineRule="auto"/>
-        <w:ind w:left="720" w:hanging="360"/>
-      </w:pPr>
-      <w:r>
-        <w:rPr>
-          <w:b w:val="1"/>
-          <w:rtl w:val="0"/>
-        </w:rPr>
-        <w:t xml:space="preserve">Modularity</w:t>
-      </w:r>
-      <w:r>
-        <w:rPr>
-          <w:rtl w:val="0"/>
-        </w:rPr>
-        <w:t xml:space="preserve">: Each component is modular, allowing flexibility and ease of debugging.</w:t>
-      </w:r>
-    </w:p>
-    <w:p>
-      <w:pPr>
-        <w:pStyle w:val="Heading3"/>
-        <w:keepNext w:val="0"/>
-        <w:keepLines w:val="0"/>
-        <w:spacing w:before="280" w:lineRule="auto"/>
-        <w:rPr>
-          <w:b w:val="1"/>
-          <w:color w:val="000000"/>
-          <w:sz w:val="26"/>
-          <w:szCs w:val="26"/>
-        </w:rPr>
-      </w:pPr>
-      <w:bookmarkStart w:colFirst="0" w:colLast="0" w:name="_7agzaj5sy2fq" w:id="12"/>
-      <w:bookmarkEnd w:id="12"/>
-      <w:r>
-        <w:rPr>
-          <w:b w:val="1"/>
-          <w:color w:val="000000"/>
-          <w:sz w:val="26"/>
-          <w:szCs w:val="26"/>
-          <w:rtl w:val="0"/>
-        </w:rPr>
-        <w:t xml:space="preserve">Limitations</w:t>
-      </w:r>
-    </w:p>
-    <w:p>
-      <w:pPr>
-        <w:numPr>
-          <w:ilvl w:val="0"/>
-          <w:numId w:val="2"/>
-        </w:numPr>
-        <w:spacing w:after="0" w:afterAutospacing="0" w:before="240" w:lineRule="auto"/>
-        <w:ind w:left="720" w:hanging="360"/>
-      </w:pPr>
-      <w:r>
-        <w:rPr>
-          <w:b w:val="1"/>
-          <w:rtl w:val="0"/>
-        </w:rPr>
-        <w:t xml:space="preserve">Processing Delay</w:t>
-      </w:r>
-      <w:r>
-        <w:rPr>
-          <w:rtl w:val="0"/>
-        </w:rPr>
-        <w:t xml:space="preserve">: Time taken to process and stitch images may introduce delay.</w:t>
-      </w:r>
-    </w:p>
-    <w:p>
-      <w:pPr>
-        <w:numPr>
-          <w:ilvl w:val="0"/>
-          <w:numId w:val="2"/>
-        </w:numPr>
-        <w:spacing w:after="0" w:afterAutospacing="0" w:before="0" w:beforeAutospacing="0" w:lineRule="auto"/>
-        <w:ind w:left="720" w:hanging="360"/>
-      </w:pPr>
-      <w:r>
-        <w:rPr>
-          <w:b w:val="1"/>
-          <w:rtl w:val="0"/>
-        </w:rPr>
-        <w:t xml:space="preserve">Complexity</w:t>
-      </w:r>
-      <w:r>
-        <w:rPr>
-          <w:rtl w:val="0"/>
-        </w:rPr>
-        <w:t xml:space="preserve">: The overall system complexity can be a barrier for new users.</w:t>
-      </w:r>
-    </w:p>
-    <w:p>
-      <w:pPr>
-        <w:numPr>
-          <w:ilvl w:val="0"/>
-          <w:numId w:val="2"/>
-        </w:numPr>
-        <w:spacing w:after="240" w:before="0" w:beforeAutospacing="0" w:lineRule="auto"/>
-        <w:ind w:left="720" w:hanging="360"/>
-      </w:pPr>
-      <w:r>
-        <w:rPr>
-          <w:b w:val="1"/>
-          <w:rtl w:val="0"/>
-        </w:rPr>
-        <w:t xml:space="preserve">Dependency Management</w:t>
-      </w:r>
-      <w:r>
-        <w:rPr>
-          <w:rtl w:val="0"/>
-        </w:rPr>
-        <w:t xml:space="preserve">: Ensuring correct setup of all dependencies and ROS2 configurations.</w:t>
-      </w:r>
-    </w:p>
-    <w:p>
-      <w:pPr>
-        <w:pStyle w:val="Heading2"/>
-        <w:keepNext w:val="0"/>
-        <w:keepLines w:val="0"/>
-        <w:spacing w:after="80" w:lineRule="auto"/>
-        <w:rPr>
-          <w:b w:val="1"/>
-          <w:sz w:val="34"/>
-          <w:szCs w:val="34"/>
-        </w:rPr>
-      </w:pPr>
-      <w:bookmarkStart w:colFirst="0" w:colLast="0" w:name="_r7xyib75izso" w:id="13"/>
-      <w:bookmarkEnd w:id="13"/>
-      <w:r>
-        <w:rPr>
-          <w:b w:val="1"/>
-          <w:sz w:val="34"/>
-          <w:szCs w:val="34"/>
-          <w:rtl w:val="0"/>
-        </w:rPr>
-        <w:t xml:space="preserve">6. Results</w:t>
-      </w:r>
-    </w:p>
-    <w:p>
-      <w:pPr>
-        <w:pStyle w:val="Heading3"/>
-        <w:keepNext w:val="0"/>
-        <w:keepLines w:val="0"/>
-        <w:spacing w:before="280" w:lineRule="auto"/>
-        <w:rPr>
-          <w:b w:val="1"/>
-          <w:color w:val="000000"/>
-          <w:sz w:val="26"/>
-          <w:szCs w:val="26"/>
-        </w:rPr>
-      </w:pPr>
-      <w:bookmarkStart w:colFirst="0" w:colLast="0" w:name="_5p3jd4k947d5" w:id="14"/>
+      <w:bookmarkStart w:colFirst="0" w:colLast="0" w:name="_35nkun2" w:id="14"/>
       <w:bookmarkEnd w:id="14"/>
       <w:r>
         <w:rPr>
@@ -2049,7 +2059,7 @@
           <w:szCs w:val="26"/>
         </w:rPr>
       </w:pPr>
-      <w:bookmarkStart w:colFirst="0" w:colLast="0" w:name="_ybjksjfxmh5i" w:id="15"/>
+      <w:bookmarkStart w:colFirst="0" w:colLast="0" w:name="_1ksv4uv" w:id="15"/>
       <w:bookmarkEnd w:id="15"/>
       <w:r>
         <w:rPr>
@@ -2994,7 +3004,7 @@
         <w:spacing w:before="280" w:lineRule="auto"/>
         <w:rPr/>
       </w:pPr>
-      <w:bookmarkStart w:colFirst="0" w:colLast="0" w:name="_s9qyqg1ap7vp" w:id="16"/>
+      <w:bookmarkStart w:colFirst="0" w:colLast="0" w:name="_44sinio" w:id="16"/>
       <w:bookmarkEnd w:id="16"/>
       <w:r>
         <w:rPr>
@@ -3016,10 +3026,11 @@
       <w:pPr>
         <w:numPr>
           <w:ilvl w:val="0"/>
-          <w:numId w:val="1"/>
+          <w:numId w:val="2"/>
         </w:numPr>
         <w:spacing w:after="240" w:before="240" w:lineRule="auto"/>
         <w:ind w:left="720" w:hanging="360"/>
+        <w:rPr/>
       </w:pPr>
       <w:r>
         <w:rPr>
@@ -3273,10 +3284,11 @@
       <w:pPr>
         <w:numPr>
           <w:ilvl w:val="0"/>
-          <w:numId w:val="1"/>
+          <w:numId w:val="2"/>
         </w:numPr>
-        <w:spacing w:after="0" w:afterAutospacing="0" w:before="240" w:lineRule="auto"/>
+        <w:spacing w:after="0" w:before="240" w:lineRule="auto"/>
         <w:ind w:left="720" w:hanging="360"/>
+        <w:rPr/>
       </w:pPr>
       <w:r>
         <w:rPr>
@@ -3296,13 +3308,11 @@
       <w:pPr>
         <w:numPr>
           <w:ilvl w:val="0"/>
-          <w:numId w:val="1"/>
+          <w:numId w:val="2"/>
         </w:numPr>
-        <w:spacing w:after="0" w:afterAutospacing="0" w:before="0" w:beforeAutospacing="0" w:lineRule="auto"/>
+        <w:spacing w:after="0" w:before="0" w:lineRule="auto"/>
         <w:ind w:left="720" w:hanging="360"/>
-        <w:rPr>
-          <w:u w:val="none"/>
-        </w:rPr>
+        <w:rPr/>
       </w:pPr>
       <w:r>
         <w:rPr>
@@ -3316,19 +3326,22 @@
           <w:rtl w:val="0"/>
         </w:rPr>
         <w:t xml:space="preserve">: 1.24 seconds</w:t>
+      </w:r>
+      <w:r>
+        <w:rPr>
+          <w:rtl w:val="0"/>
+        </w:rPr>
       </w:r>
     </w:p>
     <w:p>
       <w:pPr>
         <w:numPr>
           <w:ilvl w:val="0"/>
-          <w:numId w:val="1"/>
+          <w:numId w:val="2"/>
         </w:numPr>
-        <w:spacing w:after="240" w:before="0" w:beforeAutospacing="0" w:lineRule="auto"/>
+        <w:spacing w:after="240" w:before="0" w:lineRule="auto"/>
         <w:ind w:left="720" w:hanging="360"/>
-        <w:rPr>
-          <w:u w:val="none"/>
-        </w:rPr>
+        <w:rPr/>
       </w:pPr>
       <w:r>
         <w:rPr>
@@ -3342,6 +3355,11 @@
           <w:rtl w:val="0"/>
         </w:rPr>
         <w:t xml:space="preserve">: 0.44 seconds</w:t>
+      </w:r>
+      <w:r>
+        <w:rPr>
+          <w:rtl w:val="0"/>
+        </w:rPr>
       </w:r>
     </w:p>
     <w:p>
@@ -3357,7 +3375,7 @@
           <w:szCs w:val="26"/>
         </w:rPr>
       </w:pPr>
-      <w:bookmarkStart w:colFirst="0" w:colLast="0" w:name="_zc7f0294rqhl" w:id="17"/>
+      <w:bookmarkStart w:colFirst="0" w:colLast="0" w:name="_2jxsxqh" w:id="17"/>
       <w:bookmarkEnd w:id="17"/>
       <w:r>
         <w:rPr>
@@ -3379,7 +3397,7 @@
         <w:rPr>
           <w:rtl w:val="0"/>
         </w:rPr>
-        <w:t xml:space="preserve">GitHub Repository Link - https://github.com/codetitan69/Intel-Unnati.git</w:t>
+        <w:t xml:space="preserve">GitHub Repository Link - https://github.com/codetitan69/2D_Occupancy-grid.git</w:t>
       </w:r>
     </w:p>
     <w:p>
@@ -3406,7 +3424,7 @@
           <w:szCs w:val="34"/>
         </w:rPr>
       </w:pPr>
-      <w:bookmarkStart w:colFirst="0" w:colLast="0" w:name="_kd248sdolj8" w:id="18"/>
+      <w:bookmarkStart w:colFirst="0" w:colLast="0" w:name="_z337ya" w:id="18"/>
       <w:bookmarkEnd w:id="18"/>
       <w:r>
         <w:rPr>
@@ -3442,7 +3460,7 @@
           <w:szCs w:val="34"/>
         </w:rPr>
       </w:pPr>
-      <w:bookmarkStart w:colFirst="0" w:colLast="0" w:name="_5mdcv43xs5ea" w:id="19"/>
+      <w:bookmarkStart w:colFirst="0" w:colLast="0" w:name="_3j2qqm3" w:id="19"/>
       <w:bookmarkEnd w:id="19"/>
       <w:r>
         <w:rPr>
